--- a/text/ИЗ.docx
+++ b/text/ИЗ.docx
@@ -5,18 +5,7 @@
     <w:p>
       <w:pPr>
         <w:spacing w:after="44" w:line="243" w:lineRule="auto"/>
-        <w:ind w:left="695" w:right="-15"/>
-        <w:jc w:val="center"/>
-      </w:pPr>
-      <w:r>
-        <w:t>Соло</w:t>
-      </w:r>
-    </w:p>
-    <w:p>
-      <w:pPr>
-        <w:spacing w:after="47" w:line="240" w:lineRule="auto"/>
-        <w:ind w:left="0" w:firstLine="0"/>
-        <w:jc w:val="center"/>
+        <w:ind w:right="-15"/>
       </w:pPr>
     </w:p>
     <w:p>
@@ -1521,6 +1510,7 @@
               <w:rPr>
                 <w:szCs w:val="24"/>
               </w:rPr>
+              <w:lastRenderedPageBreak/>
               <w:t>6</w:t>
             </w:r>
             <w:r>
@@ -1600,7 +1590,6 @@
               <w:rPr>
                 <w:szCs w:val="24"/>
               </w:rPr>
-              <w:lastRenderedPageBreak/>
               <w:t>7</w:t>
             </w:r>
             <w:r>
@@ -7448,6 +7437,7 @@
     <w:lsdException w:name="HTML Sample" w:semiHidden="1" w:unhideWhenUsed="1"/>
     <w:lsdException w:name="HTML Typewriter" w:semiHidden="1" w:unhideWhenUsed="1"/>
     <w:lsdException w:name="HTML Variable" w:semiHidden="1" w:unhideWhenUsed="1"/>
+    <w:lsdException w:name="Normal Table" w:semiHidden="1" w:unhideWhenUsed="1"/>
     <w:lsdException w:name="annotation subject" w:semiHidden="1" w:unhideWhenUsed="1"/>
     <w:lsdException w:name="No List" w:semiHidden="1" w:unhideWhenUsed="1"/>
     <w:lsdException w:name="Outline List 1" w:semiHidden="1" w:unhideWhenUsed="1"/>
@@ -7490,8 +7480,11 @@
     <w:lsdException w:name="Table Contemporary" w:semiHidden="1" w:unhideWhenUsed="1"/>
     <w:lsdException w:name="Table Elegant" w:semiHidden="1" w:unhideWhenUsed="1"/>
     <w:lsdException w:name="Table Professional" w:semiHidden="1" w:unhideWhenUsed="1"/>
+    <w:lsdException w:name="Table Subtle 1" w:semiHidden="1" w:unhideWhenUsed="1"/>
     <w:lsdException w:name="Table Subtle 2" w:semiHidden="1" w:unhideWhenUsed="1"/>
     <w:lsdException w:name="Table Web 1" w:semiHidden="1" w:unhideWhenUsed="1"/>
+    <w:lsdException w:name="Table Web 2" w:semiHidden="1" w:unhideWhenUsed="1"/>
+    <w:lsdException w:name="Table Web 3" w:semiHidden="1" w:unhideWhenUsed="1"/>
     <w:lsdException w:name="Balloon Text" w:semiHidden="1" w:unhideWhenUsed="1"/>
     <w:lsdException w:name="Table Grid" w:uiPriority="39"/>
     <w:lsdException w:name="Table Theme" w:semiHidden="1" w:unhideWhenUsed="1"/>

--- a/text/ИЗ.docx
+++ b/text/ИЗ.docx
@@ -1005,38 +1005,6 @@
           </w:tcPr>
           <w:p>
             <w:pPr>
-              <w:ind w:left="476" w:firstLine="0"/>
-              <w:rPr>
-                <w:szCs w:val="24"/>
-              </w:rPr>
-            </w:pPr>
-            <w:r>
-              <w:sym w:font="Symbol" w:char="F0B7"/>
-            </w:r>
-            <w:r>
-              <w:t xml:space="preserve"> </w:t>
-            </w:r>
-            <w:r>
-              <w:t>Ознакомление со сферами деятельности организации.</w:t>
-            </w:r>
-          </w:p>
-        </w:tc>
-      </w:tr>
-      <w:tr>
-        <w:trPr>
-          <w:jc w:val="center"/>
-        </w:trPr>
-        <w:tc>
-          <w:tcPr>
-            <w:tcW w:w="9918" w:type="dxa"/>
-            <w:gridSpan w:val="3"/>
-            <w:tcBorders>
-              <w:top w:val="single" w:sz="4" w:space="0" w:color="auto"/>
-              <w:bottom w:val="single" w:sz="4" w:space="0" w:color="auto"/>
-            </w:tcBorders>
-          </w:tcPr>
-          <w:p>
-            <w:pPr>
               <w:rPr>
                 <w:szCs w:val="24"/>
               </w:rPr>
@@ -1201,7 +1169,7 @@
                 <w:szCs w:val="24"/>
                 <w:shd w:val="clear" w:color="auto" w:fill="FFFFFF"/>
               </w:rPr>
-              <w:t>Знакомство с предприятием. Прохождение инструктажа по технике безопасности на предприятии.</w:t>
+              <w:t>Прохождение инструктажа по технике безопасности на предприятии.</w:t>
             </w:r>
           </w:p>
         </w:tc>
@@ -1510,7 +1478,6 @@
               <w:rPr>
                 <w:szCs w:val="24"/>
               </w:rPr>
-              <w:lastRenderedPageBreak/>
               <w:t>6</w:t>
             </w:r>
             <w:r>
@@ -1590,6 +1557,7 @@
               <w:rPr>
                 <w:szCs w:val="24"/>
               </w:rPr>
+              <w:lastRenderedPageBreak/>
               <w:t>7</w:t>
             </w:r>
             <w:r>

--- a/text/ИЗ.docx
+++ b/text/ИЗ.docx
@@ -2754,6 +2754,183 @@
                 <w:szCs w:val="24"/>
               </w:rPr>
             </w:pPr>
+            <w:r>
+              <w:rPr>
+                <w:szCs w:val="24"/>
+              </w:rPr>
+              <w:t xml:space="preserve">Куратор практики </w:t>
+            </w:r>
+            <w:r>
+              <w:rPr>
+                <w:szCs w:val="24"/>
+              </w:rPr>
+              <w:t xml:space="preserve">студента от </w:t>
+            </w:r>
+            <w:r>
+              <w:rPr>
+                <w:szCs w:val="24"/>
+              </w:rPr>
+              <w:t>Институт</w:t>
+            </w:r>
+            <w:r>
+              <w:rPr>
+                <w:szCs w:val="24"/>
+              </w:rPr>
+              <w:t>а</w:t>
+            </w:r>
+            <w:r>
+              <w:rPr>
+                <w:szCs w:val="24"/>
+              </w:rPr>
+              <w:t xml:space="preserve"> проблем управления им. В. А. Трапезникова Российской академии наук</w:t>
+            </w:r>
+            <w:r>
+              <w:rPr>
+                <w:szCs w:val="24"/>
+              </w:rPr>
+              <w:t xml:space="preserve"> </w:t>
+            </w:r>
+            <w:r>
+              <w:rPr>
+                <w:szCs w:val="24"/>
+              </w:rPr>
+              <w:t>(ИПУ РАН)</w:t>
+            </w:r>
+          </w:p>
+          <w:p>
+            <w:pPr>
+              <w:ind w:left="0" w:firstLine="0"/>
+              <w:rPr>
+                <w:szCs w:val="24"/>
+              </w:rPr>
+            </w:pPr>
+          </w:p>
+          <w:p>
+            <w:pPr>
+              <w:ind w:left="0" w:firstLine="0"/>
+              <w:rPr>
+                <w:szCs w:val="24"/>
+              </w:rPr>
+            </w:pPr>
+          </w:p>
+        </w:tc>
+      </w:tr>
+      <w:tr>
+        <w:trPr>
+          <w:jc w:val="center"/>
+        </w:trPr>
+        <w:tc>
+          <w:tcPr>
+            <w:tcW w:w="3403" w:type="dxa"/>
+            <w:gridSpan w:val="3"/>
+            <w:tcBorders>
+              <w:top w:val="single" w:sz="4" w:space="0" w:color="auto"/>
+            </w:tcBorders>
+          </w:tcPr>
+          <w:p>
+            <w:pPr>
+              <w:jc w:val="center"/>
+              <w:rPr>
+                <w:sz w:val="16"/>
+                <w:szCs w:val="16"/>
+              </w:rPr>
+            </w:pPr>
+            <w:r>
+              <w:rPr>
+                <w:i/>
+                <w:sz w:val="16"/>
+                <w:szCs w:val="16"/>
+              </w:rPr>
+              <w:t>(должность)</w:t>
+            </w:r>
+          </w:p>
+        </w:tc>
+        <w:tc>
+          <w:tcPr>
+            <w:tcW w:w="318" w:type="dxa"/>
+            <w:gridSpan w:val="2"/>
+            <w:tcBorders>
+              <w:left w:val="nil"/>
+            </w:tcBorders>
+          </w:tcPr>
+          <w:p>
+            <w:pPr>
+              <w:jc w:val="center"/>
+              <w:rPr>
+                <w:sz w:val="16"/>
+                <w:szCs w:val="16"/>
+              </w:rPr>
+            </w:pPr>
+          </w:p>
+        </w:tc>
+        <w:tc>
+          <w:tcPr>
+            <w:tcW w:w="2515" w:type="dxa"/>
+            <w:gridSpan w:val="2"/>
+            <w:tcBorders>
+              <w:top w:val="single" w:sz="4" w:space="0" w:color="auto"/>
+            </w:tcBorders>
+          </w:tcPr>
+          <w:p>
+            <w:pPr>
+              <w:ind w:left="0" w:firstLine="34"/>
+              <w:jc w:val="center"/>
+              <w:rPr>
+                <w:sz w:val="16"/>
+                <w:szCs w:val="16"/>
+              </w:rPr>
+            </w:pPr>
+            <w:r>
+              <w:rPr>
+                <w:i/>
+                <w:sz w:val="16"/>
+                <w:szCs w:val="16"/>
+              </w:rPr>
+              <w:t>(подпись)</w:t>
+            </w:r>
+          </w:p>
+        </w:tc>
+        <w:tc>
+          <w:tcPr>
+            <w:tcW w:w="285" w:type="dxa"/>
+            <w:tcBorders>
+              <w:left w:val="nil"/>
+            </w:tcBorders>
+          </w:tcPr>
+          <w:p>
+            <w:pPr>
+              <w:jc w:val="center"/>
+              <w:rPr>
+                <w:sz w:val="16"/>
+                <w:szCs w:val="16"/>
+              </w:rPr>
+            </w:pPr>
+          </w:p>
+        </w:tc>
+        <w:tc>
+          <w:tcPr>
+            <w:tcW w:w="3379" w:type="dxa"/>
+            <w:tcBorders>
+              <w:top w:val="single" w:sz="4" w:space="0" w:color="auto"/>
+            </w:tcBorders>
+          </w:tcPr>
+          <w:p>
+            <w:pPr>
+              <w:ind w:left="0"/>
+              <w:jc w:val="center"/>
+              <w:rPr>
+                <w:sz w:val="16"/>
+                <w:szCs w:val="16"/>
+              </w:rPr>
+            </w:pPr>
+            <w:r>
+              <w:rPr>
+                <w:i/>
+                <w:sz w:val="16"/>
+                <w:szCs w:val="16"/>
+              </w:rPr>
+              <w:t>(ФИО)</w:t>
+            </w:r>
           </w:p>
         </w:tc>
       </w:tr>
@@ -3071,8 +3248,10 @@
       </w:pPr>
     </w:p>
     <w:sectPr>
-      <w:headerReference w:type="default" r:id="rId7"/>
-      <w:headerReference w:type="first" r:id="rId8"/>
+      <w:headerReference w:type="default" r:id="rId8"/>
+      <w:footerReference w:type="default" r:id="rId9"/>
+      <w:headerReference w:type="first" r:id="rId10"/>
+      <w:footerReference w:type="first" r:id="rId11"/>
       <w:pgSz w:w="11906" w:h="16838"/>
       <w:pgMar w:top="720" w:right="720" w:bottom="720" w:left="720" w:header="720" w:footer="720" w:gutter="0"/>
       <w:cols w:space="720"/>
@@ -3106,6 +3285,51 @@
     </w:p>
   </w:endnote>
 </w:endnotes>
+</file>
+
+<file path=word/footer1.xml><?xml version="1.0" encoding="utf-8"?>
+<w:ftr xmlns:wpc="http://schemas.microsoft.com/office/word/2010/wordprocessingCanvas" xmlns:cx="http://schemas.microsoft.com/office/drawing/2014/chartex" xmlns:cx1="http://schemas.microsoft.com/office/drawing/2015/9/8/chartex" xmlns:cx2="http://schemas.microsoft.com/office/drawing/2015/10/21/chartex" xmlns:cx3="http://schemas.microsoft.com/office/drawing/2016/5/9/chartex" xmlns:cx4="http://schemas.microsoft.com/office/drawing/2016/5/10/chartex" xmlns:cx5="http://schemas.microsoft.com/office/drawing/2016/5/11/chartex" xmlns:cx6="http://schemas.microsoft.com/office/drawing/2016/5/12/chartex" xmlns:cx7="http://schemas.microsoft.com/office/drawing/2016/5/13/chartex" xmlns:cx8="http://schemas.microsoft.com/office/drawing/2016/5/14/chartex" xmlns:mc="http://schemas.openxmlformats.org/markup-compatibility/2006" xmlns:aink="http://schemas.microsoft.com/office/drawing/2016/ink" xmlns:am3d="http://schemas.microsoft.com/office/drawing/2017/model3d" xmlns:o="urn:schemas-microsoft-com:office:office" xmlns:r="http://schemas.openxmlformats.org/officeDocument/2006/relationships" xmlns:m="http://schemas.openxmlformats.org/officeDocument/2006/math" xmlns:v="urn:schemas-microsoft-com:vml" xmlns:wp14="http://schemas.microsoft.com/office/word/2010/wordprocessingDrawing" xmlns:wp="http://schemas.openxmlformats.org/drawingml/2006/wordprocessingDrawing" xmlns:w10="urn:schemas-microsoft-com:office:word" xmlns:w="http://schemas.openxmlformats.org/wordprocessingml/2006/main" xmlns:w14="http://schemas.microsoft.com/office/word/2010/wordml" xmlns:w15="http://schemas.microsoft.com/office/word/2012/wordml" xmlns:w16cex="http://schemas.microsoft.com/office/word/2018/wordml/cex" xmlns:w16cid="http://schemas.microsoft.com/office/word/2016/wordml/cid" xmlns:w16="http://schemas.microsoft.com/office/word/2018/wordml" xmlns:w16se="http://schemas.microsoft.com/office/word/2015/wordml/symex" xmlns:wpg="http://schemas.microsoft.com/office/word/2010/wordprocessingGroup" xmlns:wpi="http://schemas.microsoft.com/office/word/2010/wordprocessingInk" xmlns:wne="http://schemas.microsoft.com/office/word/2006/wordml" xmlns:wps="http://schemas.microsoft.com/office/word/2010/wordprocessingShape" mc:Ignorable="w14 w15 w16se w16cid w16 w16cex wp14">
+  <w:p>
+    <w:pPr>
+      <w:pStyle w:val="a8"/>
+      <w:jc w:val="center"/>
+      <w:rPr>
+        <w:sz w:val="28"/>
+        <w:szCs w:val="28"/>
+      </w:rPr>
+    </w:pPr>
+    <w:r>
+      <w:rPr>
+        <w:sz w:val="28"/>
+        <w:szCs w:val="28"/>
+      </w:rPr>
+      <w:t>4</w:t>
+    </w:r>
+  </w:p>
+</w:ftr>
+</file>
+
+<file path=word/footer2.xml><?xml version="1.0" encoding="utf-8"?>
+<w:ftr xmlns:wpc="http://schemas.microsoft.com/office/word/2010/wordprocessingCanvas" xmlns:cx="http://schemas.microsoft.com/office/drawing/2014/chartex" xmlns:cx1="http://schemas.microsoft.com/office/drawing/2015/9/8/chartex" xmlns:cx2="http://schemas.microsoft.com/office/drawing/2015/10/21/chartex" xmlns:cx3="http://schemas.microsoft.com/office/drawing/2016/5/9/chartex" xmlns:cx4="http://schemas.microsoft.com/office/drawing/2016/5/10/chartex" xmlns:cx5="http://schemas.microsoft.com/office/drawing/2016/5/11/chartex" xmlns:cx6="http://schemas.microsoft.com/office/drawing/2016/5/12/chartex" xmlns:cx7="http://schemas.microsoft.com/office/drawing/2016/5/13/chartex" xmlns:cx8="http://schemas.microsoft.com/office/drawing/2016/5/14/chartex" xmlns:mc="http://schemas.openxmlformats.org/markup-compatibility/2006" xmlns:aink="http://schemas.microsoft.com/office/drawing/2016/ink" xmlns:am3d="http://schemas.microsoft.com/office/drawing/2017/model3d" xmlns:o="urn:schemas-microsoft-com:office:office" xmlns:r="http://schemas.openxmlformats.org/officeDocument/2006/relationships" xmlns:m="http://schemas.openxmlformats.org/officeDocument/2006/math" xmlns:v="urn:schemas-microsoft-com:vml" xmlns:wp14="http://schemas.microsoft.com/office/word/2010/wordprocessingDrawing" xmlns:wp="http://schemas.openxmlformats.org/drawingml/2006/wordprocessingDrawing" xmlns:w10="urn:schemas-microsoft-com:office:word" xmlns:w="http://schemas.openxmlformats.org/wordprocessingml/2006/main" xmlns:w14="http://schemas.microsoft.com/office/word/2010/wordml" xmlns:w15="http://schemas.microsoft.com/office/word/2012/wordml" xmlns:w16cex="http://schemas.microsoft.com/office/word/2018/wordml/cex" xmlns:w16cid="http://schemas.microsoft.com/office/word/2016/wordml/cid" xmlns:w16="http://schemas.microsoft.com/office/word/2018/wordml" xmlns:w16se="http://schemas.microsoft.com/office/word/2015/wordml/symex" xmlns:wpg="http://schemas.microsoft.com/office/word/2010/wordprocessingGroup" xmlns:wpi="http://schemas.microsoft.com/office/word/2010/wordprocessingInk" xmlns:wne="http://schemas.microsoft.com/office/word/2006/wordml" xmlns:wps="http://schemas.microsoft.com/office/word/2010/wordprocessingShape" mc:Ignorable="w14 w15 w16se w16cid w16 w16cex wp14">
+  <w:p>
+    <w:pPr>
+      <w:pStyle w:val="a8"/>
+    </w:pPr>
+    <w:r>
+      <w:ptab w:relativeTo="margin" w:alignment="center" w:leader="none"/>
+    </w:r>
+    <w:r>
+      <w:rPr>
+        <w:sz w:val="28"/>
+        <w:szCs w:val="28"/>
+      </w:rPr>
+      <w:t>3</w:t>
+    </w:r>
+    <w:r>
+      <w:ptab w:relativeTo="margin" w:alignment="right" w:leader="none"/>
+    </w:r>
+  </w:p>
+</w:ftr>
 </file>
 
 <file path=word/footnotes.xml><?xml version="1.0" encoding="utf-8"?>
@@ -8171,4 +8395,16 @@
     </a:ext>
   </a:extLst>
 </a:theme>
+</file>
+
+<file path=customXml/item1.xml><?xml version="1.0" encoding="utf-8"?>
+<b:Sources xmlns:b="http://schemas.openxmlformats.org/officeDocument/2006/bibliography" xmlns="http://schemas.openxmlformats.org/officeDocument/2006/bibliography" SelectedStyle="\APASixthEditionOfficeOnline.xsl" StyleName="APA" Version="6"/>
+</file>
+
+<file path=customXml/itemProps1.xml><?xml version="1.0" encoding="utf-8"?>
+<ds:datastoreItem xmlns:ds="http://schemas.openxmlformats.org/officeDocument/2006/customXml" ds:itemID="{653D0B59-1721-4068-A560-7637FE67EA7B}">
+  <ds:schemaRefs>
+    <ds:schemaRef ds:uri="http://schemas.openxmlformats.org/officeDocument/2006/bibliography"/>
+  </ds:schemaRefs>
+</ds:datastoreItem>
 </file>